--- a/01_Non_Java/5.Ansible.docx
+++ b/01_Non_Java/5.Ansible.docx
@@ -1,6 +1,6 @@
 
 <file path=word/document.xml><?xml version="1.0" encoding="utf-8"?>
-<w:document xmlns:wpc="http://schemas.microsoft.com/office/word/2010/wordprocessingCanvas" xmlns:cx="http://schemas.microsoft.com/office/drawing/2014/chartex" xmlns:cx1="http://schemas.microsoft.com/office/drawing/2015/9/8/chartex" xmlns:cx2="http://schemas.microsoft.com/office/drawing/2015/10/21/chartex" xmlns:cx3="http://schemas.microsoft.com/office/drawing/2016/5/9/chartex" xmlns:cx4="http://schemas.microsoft.com/office/drawing/2016/5/10/chartex" xmlns:cx5="http://schemas.microsoft.com/office/drawing/2016/5/11/chartex" xmlns:cx6="http://schemas.microsoft.com/office/drawing/2016/5/12/chartex" xmlns:cx7="http://schemas.microsoft.com/office/drawing/2016/5/13/chartex" xmlns:cx8="http://schemas.microsoft.com/office/drawing/2016/5/14/chartex" xmlns:mc="http://schemas.openxmlformats.org/markup-compatibility/2006" xmlns:aink="http://schemas.microsoft.com/office/drawing/2016/ink" xmlns:am3d="http://schemas.microsoft.com/office/drawing/2017/model3d" xmlns:o="urn:schemas-microsoft-com:office:office" xmlns:oel="http://schemas.microsoft.com/office/2019/extlst" xmlns:r="http://schemas.openxmlformats.org/officeDocument/2006/relationships" xmlns:m="http://schemas.openxmlformats.org/officeDocument/2006/math" xmlns:v="urn:schemas-microsoft-com:vml" xmlns:wp14="http://schemas.microsoft.com/office/word/2010/wordprocessingDrawing" xmlns:wp="http://schemas.openxmlformats.org/drawingml/2006/wordprocessingDrawing" xmlns:w10="urn:schemas-microsoft-com:office:word" xmlns:w="http://schemas.openxmlformats.org/wordprocessingml/2006/main" xmlns:w14="http://schemas.microsoft.com/office/word/2010/wordml" xmlns:w15="http://schemas.microsoft.com/office/word/2012/wordml" xmlns:w16cex="http://schemas.microsoft.com/office/word/2018/wordml/cex" xmlns:w16cid="http://schemas.microsoft.com/office/word/2016/wordml/cid" xmlns:w16="http://schemas.microsoft.com/office/word/2018/wordml" xmlns:w16sdtdh="http://schemas.microsoft.com/office/word/2020/wordml/sdtdatahash" xmlns:w16se="http://schemas.microsoft.com/office/word/2015/wordml/symex" xmlns:wpg="http://schemas.microsoft.com/office/word/2010/wordprocessingGroup" xmlns:wpi="http://schemas.microsoft.com/office/word/2010/wordprocessingInk" xmlns:wne="http://schemas.microsoft.com/office/word/2006/wordml" xmlns:wps="http://schemas.microsoft.com/office/word/2010/wordprocessingShape" mc:Ignorable="w14 w15 w16se w16cid w16 w16cex w16sdtdh wp14">
+<w:document xmlns:wpc="http://schemas.microsoft.com/office/word/2010/wordprocessingCanvas" xmlns:cx="http://schemas.microsoft.com/office/drawing/2014/chartex" xmlns:cx1="http://schemas.microsoft.com/office/drawing/2015/9/8/chartex" xmlns:cx2="http://schemas.microsoft.com/office/drawing/2015/10/21/chartex" xmlns:cx3="http://schemas.microsoft.com/office/drawing/2016/5/9/chartex" xmlns:cx4="http://schemas.microsoft.com/office/drawing/2016/5/10/chartex" xmlns:cx5="http://schemas.microsoft.com/office/drawing/2016/5/11/chartex" xmlns:cx6="http://schemas.microsoft.com/office/drawing/2016/5/12/chartex" xmlns:cx7="http://schemas.microsoft.com/office/drawing/2016/5/13/chartex" xmlns:cx8="http://schemas.microsoft.com/office/drawing/2016/5/14/chartex" xmlns:mc="http://schemas.openxmlformats.org/markup-compatibility/2006" xmlns:aink="http://schemas.microsoft.com/office/drawing/2016/ink" xmlns:am3d="http://schemas.microsoft.com/office/drawing/2017/model3d" xmlns:o="urn:schemas-microsoft-com:office:office" xmlns:r="http://schemas.openxmlformats.org/officeDocument/2006/relationships" xmlns:m="http://schemas.openxmlformats.org/officeDocument/2006/math" xmlns:v="urn:schemas-microsoft-com:vml" xmlns:wp14="http://schemas.microsoft.com/office/word/2010/wordprocessingDrawing" xmlns:wp="http://schemas.openxmlformats.org/drawingml/2006/wordprocessingDrawing" xmlns:w10="urn:schemas-microsoft-com:office:word" xmlns:w="http://schemas.openxmlformats.org/wordprocessingml/2006/main" xmlns:w14="http://schemas.microsoft.com/office/word/2010/wordml" xmlns:w15="http://schemas.microsoft.com/office/word/2012/wordml" xmlns:w16cex="http://schemas.microsoft.com/office/word/2018/wordml/cex" xmlns:w16cid="http://schemas.microsoft.com/office/word/2016/wordml/cid" xmlns:w16="http://schemas.microsoft.com/office/word/2018/wordml" xmlns:w16sdtdh="http://schemas.microsoft.com/office/word/2020/wordml/sdtdatahash" xmlns:w16se="http://schemas.microsoft.com/office/word/2015/wordml/symex" xmlns:wpg="http://schemas.microsoft.com/office/word/2010/wordprocessingGroup" xmlns:wpi="http://schemas.microsoft.com/office/word/2010/wordprocessingInk" xmlns:wne="http://schemas.microsoft.com/office/word/2006/wordml" xmlns:wps="http://schemas.microsoft.com/office/word/2010/wordprocessingShape" mc:Ignorable="w14 w15 w16se w16cid w16 w16cex w16sdtdh wp14">
   <w:body>
     <w:p>
       <w:r>
@@ -50,7 +50,6 @@
         <w:t xml:space="preserve">. </w:t>
       </w:r>
     </w:p>
-    <w:p/>
     <w:p>
       <w:r>
         <w:t xml:space="preserve">For CI/CD to </w:t>
@@ -232,28 +231,19 @@
         </w:rPr>
         <w:t xml:space="preserve"> Is it equivalent to pom in Maven</w:t>
       </w:r>
-      <w:proofErr w:type="gramStart"/>
-      <w:r>
-        <w:rPr>
-          <w:b/>
-          <w:bCs/>
-        </w:rPr>
-        <w:t>?</w:t>
-      </w:r>
-      <w:r>
-        <w:rPr>
-          <w:b/>
-          <w:bCs/>
-        </w:rPr>
-        <w:t xml:space="preserve">  :</w:t>
-      </w:r>
-      <w:proofErr w:type="gramEnd"/>
-      <w:r>
-        <w:rPr>
-          <w:b/>
-          <w:bCs/>
-        </w:rPr>
-        <w:t xml:space="preserve"> No</w:t>
+      <w:r>
+        <w:rPr>
+          <w:b/>
+          <w:bCs/>
+        </w:rPr>
+        <w:t>: No</w:t>
+      </w:r>
+      <w:r>
+        <w:rPr>
+          <w:b/>
+          <w:bCs/>
+        </w:rPr>
+        <w:t>.</w:t>
       </w:r>
     </w:p>
     <w:p>
@@ -300,22 +290,256 @@
         <w:spacing w:before="240"/>
       </w:pPr>
       <w:r>
-        <w:t xml:space="preserve">Got these from </w:t>
-      </w:r>
-      <w:proofErr w:type="gramStart"/>
-      <w:r>
-        <w:t>ChatGPT</w:t>
-      </w:r>
-      <w:proofErr w:type="gramEnd"/>
-    </w:p>
-    <w:p>
-      <w:pPr>
-        <w:spacing w:before="240"/>
-        <w:rPr>
-          <w:b/>
-          <w:bCs/>
-        </w:rPr>
-      </w:pPr>
+        <w:t>Got these from ChatGPT</w:t>
+      </w:r>
+    </w:p>
+    <w:p>
+      <w:pPr>
+        <w:spacing w:before="240"/>
+        <w:rPr>
+          <w:b/>
+          <w:bCs/>
+        </w:rPr>
+      </w:pPr>
+    </w:p>
+    <w:p>
+      <w:pPr>
+        <w:spacing w:before="240"/>
+      </w:pPr>
+      <w:r>
+        <w:t>Ansible provides a wide range of modules that cover various aspects of IT automation and configuration management. These modules enable you to perform specific tasks on target hosts. Here's a list of some commonly used Ansible modules, categorized by functionality:</w:t>
+      </w:r>
+    </w:p>
+    <w:p>
+      <w:pPr>
+        <w:spacing w:before="240"/>
+      </w:pPr>
+    </w:p>
+    <w:p>
+      <w:pPr>
+        <w:spacing w:before="240"/>
+      </w:pPr>
+      <w:r>
+        <w:rPr>
+          <w:b/>
+          <w:bCs/>
+        </w:rPr>
+        <w:t>System Administration</w:t>
+      </w:r>
+      <w:r>
+        <w:t>:</w:t>
+      </w:r>
+    </w:p>
+    <w:p>
+      <w:pPr>
+        <w:spacing w:before="240"/>
+      </w:pPr>
+      <w:r>
+        <w:t>command: Run arbitrary shell commands on target hosts.</w:t>
+      </w:r>
+    </w:p>
+    <w:p>
+      <w:pPr>
+        <w:spacing w:before="240"/>
+      </w:pPr>
+      <w:r>
+        <w:t>shell: Execute shell commands on target hosts, similar to the command module.</w:t>
+      </w:r>
+    </w:p>
+    <w:p>
+      <w:pPr>
+        <w:spacing w:before="240"/>
+      </w:pPr>
+      <w:r>
+        <w:t>copy: Copy files or directories from the control host to target hosts.</w:t>
+      </w:r>
+    </w:p>
+    <w:p>
+      <w:pPr>
+        <w:spacing w:before="240"/>
+      </w:pPr>
+      <w:r>
+        <w:t>file: Perform file and directory operations on target hosts (e.g., create, delete, set permissions).</w:t>
+      </w:r>
+    </w:p>
+    <w:p>
+      <w:pPr>
+        <w:spacing w:before="240"/>
+      </w:pPr>
+      <w:r>
+        <w:t>template: Use Jinja2 templates to create configuration files on target hosts.</w:t>
+      </w:r>
+    </w:p>
+    <w:p>
+      <w:pPr>
+        <w:spacing w:before="240"/>
+      </w:pPr>
+      <w:r>
+        <w:t>cron: Manage cron jobs on target hosts.</w:t>
+      </w:r>
+    </w:p>
+    <w:p>
+      <w:pPr>
+        <w:spacing w:before="240"/>
+      </w:pPr>
+      <w:r>
+        <w:rPr>
+          <w:b/>
+          <w:bCs/>
+        </w:rPr>
+        <w:t>Package Management</w:t>
+      </w:r>
+      <w:r>
+        <w:t>:</w:t>
+      </w:r>
+    </w:p>
+    <w:p>
+      <w:pPr>
+        <w:spacing w:before="240"/>
+      </w:pPr>
+      <w:r>
+        <w:t>yum: Manage packages on RPM-based Linux distributions (e.g., CentOS, Red Hat).</w:t>
+      </w:r>
+    </w:p>
+    <w:p>
+      <w:pPr>
+        <w:spacing w:before="240"/>
+      </w:pPr>
+      <w:r>
+        <w:t>apt: Manage packages on Debian-based Linux distributions (e.g., Ubuntu).</w:t>
+      </w:r>
+    </w:p>
+    <w:p>
+      <w:pPr>
+        <w:spacing w:before="240"/>
+      </w:pPr>
+      <w:r>
+        <w:rPr>
+          <w:b/>
+          <w:bCs/>
+        </w:rPr>
+        <w:t>Service Management</w:t>
+      </w:r>
+      <w:r>
+        <w:t>:</w:t>
+      </w:r>
+    </w:p>
+    <w:p>
+      <w:pPr>
+        <w:spacing w:before="240"/>
+      </w:pPr>
+      <w:r>
+        <w:t>service: Manage system services (e.g., start, stop, enable, disable).</w:t>
+      </w:r>
+    </w:p>
+    <w:p>
+      <w:pPr>
+        <w:spacing w:before="240"/>
+      </w:pPr>
+      <w:r>
+        <w:t>systemd: Control systemd services on modern Linux distributions.</w:t>
+      </w:r>
+    </w:p>
+    <w:p>
+      <w:pPr>
+        <w:spacing w:before="240"/>
+      </w:pPr>
+      <w:r>
+        <w:rPr>
+          <w:b/>
+          <w:bCs/>
+        </w:rPr>
+        <w:t>User and Group Management</w:t>
+      </w:r>
+      <w:r>
+        <w:t>:</w:t>
+      </w:r>
+    </w:p>
+    <w:p>
+      <w:pPr>
+        <w:spacing w:before="240"/>
+      </w:pPr>
+      <w:r>
+        <w:t>user: Manage user accounts on target hosts.</w:t>
+      </w:r>
+    </w:p>
+    <w:p>
+      <w:pPr>
+        <w:spacing w:before="240"/>
+      </w:pPr>
+      <w:r>
+        <w:t>group: Manage groups on target hosts.</w:t>
+      </w:r>
+    </w:p>
+    <w:p>
+      <w:pPr>
+        <w:spacing w:before="240"/>
+      </w:pPr>
+      <w:r>
+        <w:t>passwd: Change user passwords on target hosts.</w:t>
+      </w:r>
+    </w:p>
+    <w:p>
+      <w:pPr>
+        <w:spacing w:before="240"/>
+      </w:pPr>
+      <w:r>
+        <w:rPr>
+          <w:b/>
+          <w:bCs/>
+        </w:rPr>
+        <w:t>File Content Management</w:t>
+      </w:r>
+      <w:r>
+        <w:t>:</w:t>
+      </w:r>
+    </w:p>
+    <w:p>
+      <w:pPr>
+        <w:spacing w:before="240"/>
+      </w:pPr>
+      <w:r>
+        <w:t>lineinfile: Manage lines in text files on target hosts.</w:t>
+      </w:r>
+    </w:p>
+    <w:p>
+      <w:pPr>
+        <w:spacing w:before="240"/>
+      </w:pPr>
+      <w:r>
+        <w:t>replace: Search and replace text in files on target hosts.</w:t>
+      </w:r>
+    </w:p>
+    <w:p>
+      <w:pPr>
+        <w:spacing w:before="240"/>
+      </w:pPr>
+      <w:r>
+        <w:t>blockinfile: Insert or update a block of text in a file.</w:t>
+      </w:r>
+    </w:p>
+    <w:p>
+      <w:pPr>
+        <w:spacing w:before="240"/>
+      </w:pPr>
+      <w:r>
+        <w:rPr>
+          <w:b/>
+          <w:bCs/>
+        </w:rPr>
+        <w:t>Network Configuration</w:t>
+      </w:r>
+      <w:r>
+        <w:t>:</w:t>
+      </w:r>
+    </w:p>
+    <w:p>
+      <w:pPr>
+        <w:spacing w:before="240"/>
+      </w:pPr>
+      <w:r>
+        <w:t>ios_command: Execute commands on Cisco IOS devices.</w:t>
+      </w:r>
     </w:p>
     <w:p>
       <w:pPr>
@@ -323,254 +547,6 @@
       </w:pPr>
       <w:r>
         <w:lastRenderedPageBreak/>
-        <w:t>Ansible provides a wide range of modules that cover various aspects of IT automation and configuration management. These modules enable you to perform specific tasks on target hosts. Here's a list of some commonly used Ansible modules, categorized by functionality:</w:t>
-      </w:r>
-    </w:p>
-    <w:p>
-      <w:pPr>
-        <w:spacing w:before="240"/>
-      </w:pPr>
-    </w:p>
-    <w:p>
-      <w:pPr>
-        <w:spacing w:before="240"/>
-      </w:pPr>
-      <w:r>
-        <w:rPr>
-          <w:b/>
-          <w:bCs/>
-        </w:rPr>
-        <w:t>System Administration</w:t>
-      </w:r>
-      <w:r>
-        <w:t>:</w:t>
-      </w:r>
-    </w:p>
-    <w:p>
-      <w:pPr>
-        <w:spacing w:before="240"/>
-      </w:pPr>
-      <w:r>
-        <w:t>command: Run arbitrary shell commands on target hosts.</w:t>
-      </w:r>
-    </w:p>
-    <w:p>
-      <w:pPr>
-        <w:spacing w:before="240"/>
-      </w:pPr>
-      <w:r>
-        <w:t xml:space="preserve">shell: Execute shell commands on target hosts, </w:t>
-      </w:r>
-      <w:proofErr w:type="gramStart"/>
-      <w:r>
-        <w:t>similar to</w:t>
-      </w:r>
-      <w:proofErr w:type="gramEnd"/>
-      <w:r>
-        <w:t xml:space="preserve"> the command module.</w:t>
-      </w:r>
-    </w:p>
-    <w:p>
-      <w:pPr>
-        <w:spacing w:before="240"/>
-      </w:pPr>
-      <w:r>
-        <w:t>copy: Copy files or directories from the control host to target hosts.</w:t>
-      </w:r>
-    </w:p>
-    <w:p>
-      <w:pPr>
-        <w:spacing w:before="240"/>
-      </w:pPr>
-      <w:r>
-        <w:t>file: Perform file and directory operations on target hosts (e.g., create, delete, set permissions).</w:t>
-      </w:r>
-    </w:p>
-    <w:p>
-      <w:pPr>
-        <w:spacing w:before="240"/>
-      </w:pPr>
-      <w:r>
-        <w:t>template: Use Jinja2 templates to create configuration files on target hosts.</w:t>
-      </w:r>
-    </w:p>
-    <w:p>
-      <w:pPr>
-        <w:spacing w:before="240"/>
-      </w:pPr>
-      <w:r>
-        <w:t>cron: Manage cron jobs on target hosts.</w:t>
-      </w:r>
-    </w:p>
-    <w:p>
-      <w:pPr>
-        <w:spacing w:before="240"/>
-      </w:pPr>
-      <w:r>
-        <w:rPr>
-          <w:b/>
-          <w:bCs/>
-        </w:rPr>
-        <w:t>Package Management</w:t>
-      </w:r>
-      <w:r>
-        <w:t>:</w:t>
-      </w:r>
-    </w:p>
-    <w:p>
-      <w:pPr>
-        <w:spacing w:before="240"/>
-      </w:pPr>
-      <w:r>
-        <w:t>yum: Manage packages on RPM-based Linux distributions (e.g., CentOS, Red Hat).</w:t>
-      </w:r>
-    </w:p>
-    <w:p>
-      <w:pPr>
-        <w:spacing w:before="240"/>
-      </w:pPr>
-      <w:r>
-        <w:t>apt: Manage packages on Debian-based Linux distributions (e.g., Ubuntu).</w:t>
-      </w:r>
-    </w:p>
-    <w:p>
-      <w:pPr>
-        <w:spacing w:before="240"/>
-      </w:pPr>
-      <w:r>
-        <w:rPr>
-          <w:b/>
-          <w:bCs/>
-        </w:rPr>
-        <w:t>Service Management</w:t>
-      </w:r>
-      <w:r>
-        <w:t>:</w:t>
-      </w:r>
-    </w:p>
-    <w:p>
-      <w:pPr>
-        <w:spacing w:before="240"/>
-      </w:pPr>
-      <w:r>
-        <w:t>service: Manage system services (e.g., start, stop, enable, disable).</w:t>
-      </w:r>
-    </w:p>
-    <w:p>
-      <w:pPr>
-        <w:spacing w:before="240"/>
-      </w:pPr>
-      <w:r>
-        <w:t>systemd: Control systemd services on modern Linux distributions.</w:t>
-      </w:r>
-    </w:p>
-    <w:p>
-      <w:pPr>
-        <w:spacing w:before="240"/>
-      </w:pPr>
-      <w:r>
-        <w:rPr>
-          <w:b/>
-          <w:bCs/>
-        </w:rPr>
-        <w:t>User and Group Management</w:t>
-      </w:r>
-      <w:r>
-        <w:t>:</w:t>
-      </w:r>
-    </w:p>
-    <w:p>
-      <w:pPr>
-        <w:spacing w:before="240"/>
-      </w:pPr>
-      <w:r>
-        <w:t>user: Manage user accounts on target hosts.</w:t>
-      </w:r>
-    </w:p>
-    <w:p>
-      <w:pPr>
-        <w:spacing w:before="240"/>
-      </w:pPr>
-      <w:r>
-        <w:t>group: Manage groups on target hosts.</w:t>
-      </w:r>
-    </w:p>
-    <w:p>
-      <w:pPr>
-        <w:spacing w:before="240"/>
-      </w:pPr>
-      <w:r>
-        <w:t>passwd: Change user passwords on target hosts.</w:t>
-      </w:r>
-    </w:p>
-    <w:p>
-      <w:pPr>
-        <w:spacing w:before="240"/>
-      </w:pPr>
-      <w:r>
-        <w:rPr>
-          <w:b/>
-          <w:bCs/>
-        </w:rPr>
-        <w:t>File Content Management</w:t>
-      </w:r>
-      <w:r>
-        <w:t>:</w:t>
-      </w:r>
-    </w:p>
-    <w:p>
-      <w:pPr>
-        <w:spacing w:before="240"/>
-      </w:pPr>
-      <w:r>
-        <w:t>lineinfile: Manage lines in text files on target hosts.</w:t>
-      </w:r>
-    </w:p>
-    <w:p>
-      <w:pPr>
-        <w:spacing w:before="240"/>
-      </w:pPr>
-      <w:r>
-        <w:t>replace: Search and replace text in files on target hosts.</w:t>
-      </w:r>
-    </w:p>
-    <w:p>
-      <w:pPr>
-        <w:spacing w:before="240"/>
-      </w:pPr>
-      <w:r>
-        <w:t>blockinfile: Insert or update a block of text in a file.</w:t>
-      </w:r>
-    </w:p>
-    <w:p>
-      <w:pPr>
-        <w:spacing w:before="240"/>
-      </w:pPr>
-      <w:r>
-        <w:rPr>
-          <w:b/>
-          <w:bCs/>
-        </w:rPr>
-        <w:lastRenderedPageBreak/>
-        <w:t>Network Configuration</w:t>
-      </w:r>
-      <w:r>
-        <w:t>:</w:t>
-      </w:r>
-    </w:p>
-    <w:p>
-      <w:pPr>
-        <w:spacing w:before="240"/>
-      </w:pPr>
-      <w:r>
-        <w:t>ios_command: Execute commands on Cisco IOS devices.</w:t>
-      </w:r>
-    </w:p>
-    <w:p>
-      <w:pPr>
-        <w:spacing w:before="240"/>
-      </w:pPr>
-      <w:r>
         <w:t>nxos_command: Execute commands on Cisco NX-OS devices.</w:t>
       </w:r>
     </w:p>
@@ -746,7 +722,7 @@
 </file>
 
 <file path=word/numbering.xml><?xml version="1.0" encoding="utf-8"?>
-<w:numbering xmlns:wpc="http://schemas.microsoft.com/office/word/2010/wordprocessingCanvas" xmlns:cx="http://schemas.microsoft.com/office/drawing/2014/chartex" xmlns:cx1="http://schemas.microsoft.com/office/drawing/2015/9/8/chartex" xmlns:cx2="http://schemas.microsoft.com/office/drawing/2015/10/21/chartex" xmlns:cx3="http://schemas.microsoft.com/office/drawing/2016/5/9/chartex" xmlns:cx4="http://schemas.microsoft.com/office/drawing/2016/5/10/chartex" xmlns:cx5="http://schemas.microsoft.com/office/drawing/2016/5/11/chartex" xmlns:cx6="http://schemas.microsoft.com/office/drawing/2016/5/12/chartex" xmlns:cx7="http://schemas.microsoft.com/office/drawing/2016/5/13/chartex" xmlns:cx8="http://schemas.microsoft.com/office/drawing/2016/5/14/chartex" xmlns:mc="http://schemas.openxmlformats.org/markup-compatibility/2006" xmlns:aink="http://schemas.microsoft.com/office/drawing/2016/ink" xmlns:am3d="http://schemas.microsoft.com/office/drawing/2017/model3d" xmlns:o="urn:schemas-microsoft-com:office:office" xmlns:oel="http://schemas.microsoft.com/office/2019/extlst" xmlns:r="http://schemas.openxmlformats.org/officeDocument/2006/relationships" xmlns:m="http://schemas.openxmlformats.org/officeDocument/2006/math" xmlns:v="urn:schemas-microsoft-com:vml" xmlns:wp14="http://schemas.microsoft.com/office/word/2010/wordprocessingDrawing" xmlns:wp="http://schemas.openxmlformats.org/drawingml/2006/wordprocessingDrawing" xmlns:w10="urn:schemas-microsoft-com:office:word" xmlns:w="http://schemas.openxmlformats.org/wordprocessingml/2006/main" xmlns:w14="http://schemas.microsoft.com/office/word/2010/wordml" xmlns:w15="http://schemas.microsoft.com/office/word/2012/wordml" xmlns:w16cex="http://schemas.microsoft.com/office/word/2018/wordml/cex" xmlns:w16cid="http://schemas.microsoft.com/office/word/2016/wordml/cid" xmlns:w16="http://schemas.microsoft.com/office/word/2018/wordml" xmlns:w16sdtdh="http://schemas.microsoft.com/office/word/2020/wordml/sdtdatahash" xmlns:w16se="http://schemas.microsoft.com/office/word/2015/wordml/symex" xmlns:wpg="http://schemas.microsoft.com/office/word/2010/wordprocessingGroup" xmlns:wpi="http://schemas.microsoft.com/office/word/2010/wordprocessingInk" xmlns:wne="http://schemas.microsoft.com/office/word/2006/wordml" xmlns:wps="http://schemas.microsoft.com/office/word/2010/wordprocessingShape" mc:Ignorable="w14 w15 w16se w16cid w16 w16cex w16sdtdh wp14">
+<w:numbering xmlns:wpc="http://schemas.microsoft.com/office/word/2010/wordprocessingCanvas" xmlns:cx="http://schemas.microsoft.com/office/drawing/2014/chartex" xmlns:cx1="http://schemas.microsoft.com/office/drawing/2015/9/8/chartex" xmlns:cx2="http://schemas.microsoft.com/office/drawing/2015/10/21/chartex" xmlns:cx3="http://schemas.microsoft.com/office/drawing/2016/5/9/chartex" xmlns:cx4="http://schemas.microsoft.com/office/drawing/2016/5/10/chartex" xmlns:cx5="http://schemas.microsoft.com/office/drawing/2016/5/11/chartex" xmlns:cx6="http://schemas.microsoft.com/office/drawing/2016/5/12/chartex" xmlns:cx7="http://schemas.microsoft.com/office/drawing/2016/5/13/chartex" xmlns:cx8="http://schemas.microsoft.com/office/drawing/2016/5/14/chartex" xmlns:mc="http://schemas.openxmlformats.org/markup-compatibility/2006" xmlns:aink="http://schemas.microsoft.com/office/drawing/2016/ink" xmlns:am3d="http://schemas.microsoft.com/office/drawing/2017/model3d" xmlns:o="urn:schemas-microsoft-com:office:office" xmlns:r="http://schemas.openxmlformats.org/officeDocument/2006/relationships" xmlns:m="http://schemas.openxmlformats.org/officeDocument/2006/math" xmlns:v="urn:schemas-microsoft-com:vml" xmlns:wp14="http://schemas.microsoft.com/office/word/2010/wordprocessingDrawing" xmlns:wp="http://schemas.openxmlformats.org/drawingml/2006/wordprocessingDrawing" xmlns:w10="urn:schemas-microsoft-com:office:word" xmlns:w="http://schemas.openxmlformats.org/wordprocessingml/2006/main" xmlns:w14="http://schemas.microsoft.com/office/word/2010/wordml" xmlns:w15="http://schemas.microsoft.com/office/word/2012/wordml" xmlns:w16cex="http://schemas.microsoft.com/office/word/2018/wordml/cex" xmlns:w16cid="http://schemas.microsoft.com/office/word/2016/wordml/cid" xmlns:w16="http://schemas.microsoft.com/office/word/2018/wordml" xmlns:w16sdtdh="http://schemas.microsoft.com/office/word/2020/wordml/sdtdatahash" xmlns:w16se="http://schemas.microsoft.com/office/word/2015/wordml/symex" xmlns:wpg="http://schemas.microsoft.com/office/word/2010/wordprocessingGroup" xmlns:wpi="http://schemas.microsoft.com/office/word/2010/wordprocessingInk" xmlns:wne="http://schemas.microsoft.com/office/word/2006/wordml" xmlns:wps="http://schemas.microsoft.com/office/word/2010/wordprocessingShape" mc:Ignorable="w14 w15 w16se w16cid w16 w16cex w16sdtdh wp14">
   <w:abstractNum w:abstractNumId="0" w15:restartNumberingAfterBreak="0">
     <w:nsid w:val="76962781"/>
     <w:multiLevelType w:val="hybridMultilevel"/>
@@ -836,7 +812,7 @@
       </w:pPr>
     </w:lvl>
   </w:abstractNum>
-  <w:num w:numId="1" w16cid:durableId="884828484">
+  <w:num w:numId="1">
     <w:abstractNumId w:val="0"/>
   </w:num>
 </w:numbering>
